--- a/Философия.docx
+++ b/Философия.docx
@@ -8,15 +8,20 @@
       </w:r>
     </w:p>
     <w:p>
-      <w:pPr>
-        <w:rPr>
-          <w:rFonts w:ascii="Georgia" w:hAnsi="Georgia"/>
-          <w:color w:val="000000"/>
-          <w:shd w:val="clear" w:color="auto" w:fill="FFFFFF"/>
-        </w:rPr>
-      </w:pPr>
+      <w:r>
+        <w:t>беб</w:t>
+      </w:r>
       <w:bookmarkStart w:id="0" w:name="_GoBack"/>
       <w:bookmarkEnd w:id="0"/>
+    </w:p>
+    <w:p>
+      <w:pPr>
+        <w:rPr>
+          <w:rFonts w:ascii="Georgia" w:hAnsi="Georgia"/>
+          <w:color w:val="000000"/>
+          <w:shd w:val="clear" w:color="auto" w:fill="FFFFFF"/>
+        </w:rPr>
+      </w:pPr>
       <w:r>
         <w:rPr>
           <w:rFonts w:ascii="Georgia" w:hAnsi="Georgia"/>
